--- a/Comprehensive Guide.docx
+++ b/Comprehensive Guide.docx
@@ -2,241 +2,825 @@
 <file path=word/document.xml><?xml version="1.0" encoding="utf-8"?>
 <w:document xmlns:wpc="http://schemas.microsoft.com/office/word/2010/wordprocessingCanvas" xmlns:cx="http://schemas.microsoft.com/office/drawing/2014/chartex" xmlns:cx1="http://schemas.microsoft.com/office/drawing/2015/9/8/chartex" xmlns:cx2="http://schemas.microsoft.com/office/drawing/2015/10/21/chartex" xmlns:cx3="http://schemas.microsoft.com/office/drawing/2016/5/9/chartex" xmlns:cx4="http://schemas.microsoft.com/office/drawing/2016/5/10/chartex" xmlns:cx5="http://schemas.microsoft.com/office/drawing/2016/5/11/chartex" xmlns:cx6="http://schemas.microsoft.com/office/drawing/2016/5/12/chartex" xmlns:cx7="http://schemas.microsoft.com/office/drawing/2016/5/13/chartex" xmlns:cx8="http://schemas.microsoft.com/office/drawing/2016/5/14/chartex" xmlns:mc="http://schemas.openxmlformats.org/markup-compatibility/2006" xmlns:aink="http://schemas.microsoft.com/office/drawing/2016/ink" xmlns:am3d="http://schemas.microsoft.com/office/drawing/2017/model3d" xmlns:o="urn:schemas-microsoft-com:office:office" xmlns:r="http://schemas.openxmlformats.org/officeDocument/2006/relationships" xmlns:m="http://schemas.openxmlformats.org/officeDocument/2006/math" xmlns:v="urn:schemas-microsoft-com:vml" xmlns:wp14="http://schemas.microsoft.com/office/word/2010/wordprocessingDrawing" xmlns:wp="http://schemas.openxmlformats.org/drawingml/2006/wordprocessingDrawing" xmlns:w10="urn:schemas-microsoft-com:office:word" xmlns:w="http://schemas.openxmlformats.org/wordprocessingml/2006/main" xmlns:w14="http://schemas.microsoft.com/office/word/2010/wordml" xmlns:w15="http://schemas.microsoft.com/office/word/2012/wordml" xmlns:w16cex="http://schemas.microsoft.com/office/word/2018/wordml/cex" xmlns:w16cid="http://schemas.microsoft.com/office/word/2016/wordml/cid" xmlns:w16="http://schemas.microsoft.com/office/word/2018/wordml" xmlns:w16se="http://schemas.microsoft.com/office/word/2015/wordml/symex" xmlns:wpg="http://schemas.microsoft.com/office/word/2010/wordprocessingGroup" xmlns:wpi="http://schemas.microsoft.com/office/word/2010/wordprocessingInk" xmlns:wne="http://schemas.microsoft.com/office/word/2006/wordml" xmlns:wps="http://schemas.microsoft.com/office/word/2010/wordprocessingShape" mc:Ignorable="w14 w15 w16se w16cid w16 w16cex wp14">
   <w:body>
+    <w:p/>
     <w:p>
-      <w:r>
-        <w:t xml:space="preserve">Before starting, you need to have the </w:t>
-      </w:r>
+      <w:pPr>
+        <w:pStyle w:val="Title"/>
+      </w:pPr>
       <w:proofErr w:type="spellStart"/>
       <w:r>
-        <w:t>orthomaicing</w:t>
+        <w:t>Agisoft</w:t>
       </w:r>
       <w:proofErr w:type="spellEnd"/>
-      <w:r>
-        <w:t xml:space="preserve"> image ready from a previous </w:t>
-      </w:r>
-      <w:proofErr w:type="gramStart"/>
-      <w:r>
-        <w:t>process(</w:t>
-      </w:r>
-      <w:proofErr w:type="spellStart"/>
-      <w:proofErr w:type="gramEnd"/>
-      <w:r>
-        <w:t>Agisoft</w:t>
-      </w:r>
-      <w:proofErr w:type="spellEnd"/>
-      <w:r>
-        <w:t>, pix4d or other software).</w:t>
-      </w:r>
     </w:p>
     <w:p/>
     <w:p>
-      <w:r>
-        <w:t xml:space="preserve">Although you’ll be asked to choose file location whenever there’s a need to load/save a file, </w:t>
+      <w:pPr>
+        <w:pStyle w:val="ListParagraph"/>
+        <w:numPr>
+          <w:ilvl w:val="0"/>
+          <w:numId w:val="1"/>
+        </w:numPr>
+      </w:pPr>
+      <w:r>
+        <w:t xml:space="preserve">For each flight, make sure you separate RGB and </w:t>
+      </w:r>
+      <w:proofErr w:type="gramStart"/>
+      <w:r>
+        <w:t>IR(</w:t>
+      </w:r>
+      <w:proofErr w:type="gramEnd"/>
+      <w:r>
+        <w:t>thermal) images into 2 folders under the same directory.</w:t>
+      </w:r>
+      <w:r>
+        <w:br/>
+        <w:t xml:space="preserve">* Name it with order indicators like “1” “2” in the front so that the RGB camera will be loaded first, as the mater camera in </w:t>
+      </w:r>
+      <w:proofErr w:type="spellStart"/>
+      <w:r>
+        <w:t>Agisoft</w:t>
+      </w:r>
+      <w:proofErr w:type="spellEnd"/>
+      <w:r>
+        <w:t>.</w:t>
+      </w:r>
+      <w:r>
+        <w:br/>
+      </w:r>
+      <w:r>
+        <w:rPr>
+          <w:noProof/>
+        </w:rPr>
+        <w:drawing>
+          <wp:inline distT="0" distB="0" distL="0" distR="0" wp14:anchorId="042F5FDA" wp14:editId="53BAC17B">
+            <wp:extent cx="2407139" cy="1095664"/>
+            <wp:effectExtent l="0" t="0" r="0" b="0"/>
+            <wp:docPr id="1" name="Picture 1" descr="Graphical user interface&#10;&#10;Description automatically generated"/>
+            <wp:cNvGraphicFramePr>
+              <a:graphicFrameLocks xmlns:a="http://schemas.openxmlformats.org/drawingml/2006/main" noChangeAspect="1"/>
+            </wp:cNvGraphicFramePr>
+            <a:graphic xmlns:a="http://schemas.openxmlformats.org/drawingml/2006/main">
+              <a:graphicData uri="http://schemas.openxmlformats.org/drawingml/2006/picture">
+                <pic:pic xmlns:pic="http://schemas.openxmlformats.org/drawingml/2006/picture">
+                  <pic:nvPicPr>
+                    <pic:cNvPr id="1" name="Picture 1" descr="Graphical user interface&#10;&#10;Description automatically generated"/>
+                    <pic:cNvPicPr/>
+                  </pic:nvPicPr>
+                  <pic:blipFill>
+                    <a:blip r:embed="rId5">
+                      <a:extLst>
+                        <a:ext uri="{28A0092B-C50C-407E-A947-70E740481C1C}">
+                          <a14:useLocalDpi xmlns:a14="http://schemas.microsoft.com/office/drawing/2010/main" val="0"/>
+                        </a:ext>
+                      </a:extLst>
+                    </a:blip>
+                    <a:stretch>
+                      <a:fillRect/>
+                    </a:stretch>
+                  </pic:blipFill>
+                  <pic:spPr>
+                    <a:xfrm>
+                      <a:off x="0" y="0"/>
+                      <a:ext cx="2478986" cy="1128367"/>
+                    </a:xfrm>
+                    <a:prstGeom prst="rect">
+                      <a:avLst/>
+                    </a:prstGeom>
+                  </pic:spPr>
+                </pic:pic>
+              </a:graphicData>
+            </a:graphic>
+          </wp:inline>
+        </w:drawing>
       </w:r>
     </w:p>
     <w:p>
-      <w:r>
-        <w:t xml:space="preserve">it’s recommended to put a copy of your input image to </w:t>
+      <w:pPr>
+        <w:pStyle w:val="ListParagraph"/>
+        <w:numPr>
+          <w:ilvl w:val="0"/>
+          <w:numId w:val="1"/>
+        </w:numPr>
+      </w:pPr>
+      <w:r>
+        <w:t xml:space="preserve">Enter RGB folder and remove the images taken when the drone </w:t>
+      </w:r>
+      <w:proofErr w:type="gramStart"/>
+      <w:r>
+        <w:t>were</w:t>
+      </w:r>
+      <w:proofErr w:type="gramEnd"/>
+      <w:r>
+        <w:t xml:space="preserve"> taking</w:t>
+      </w:r>
+      <w:r>
+        <w:t xml:space="preserve"> off/land</w:t>
+      </w:r>
+      <w:r>
+        <w:t>ing</w:t>
+      </w:r>
+      <w:r>
+        <w:t>, and leave only images taken about the same cruise height.</w:t>
+      </w:r>
+      <w:r>
+        <w:br/>
+      </w:r>
+      <w:r>
+        <w:rPr>
+          <w:noProof/>
+        </w:rPr>
+        <w:drawing>
+          <wp:inline distT="0" distB="0" distL="0" distR="0" wp14:anchorId="37A02D4D" wp14:editId="12456F1D">
+            <wp:extent cx="4106811" cy="2602523"/>
+            <wp:effectExtent l="0" t="0" r="0" b="1270"/>
+            <wp:docPr id="2" name="Picture 2" descr="A screenshot of a computer&#10;&#10;Description automatically generated with low confidence"/>
+            <wp:cNvGraphicFramePr>
+              <a:graphicFrameLocks xmlns:a="http://schemas.openxmlformats.org/drawingml/2006/main" noChangeAspect="1"/>
+            </wp:cNvGraphicFramePr>
+            <a:graphic xmlns:a="http://schemas.openxmlformats.org/drawingml/2006/main">
+              <a:graphicData uri="http://schemas.openxmlformats.org/drawingml/2006/picture">
+                <pic:pic xmlns:pic="http://schemas.openxmlformats.org/drawingml/2006/picture">
+                  <pic:nvPicPr>
+                    <pic:cNvPr id="2" name="Picture 2" descr="A screenshot of a computer&#10;&#10;Description automatically generated with low confidence"/>
+                    <pic:cNvPicPr/>
+                  </pic:nvPicPr>
+                  <pic:blipFill rotWithShape="1">
+                    <a:blip r:embed="rId6">
+                      <a:extLst>
+                        <a:ext uri="{28A0092B-C50C-407E-A947-70E740481C1C}">
+                          <a14:useLocalDpi xmlns:a14="http://schemas.microsoft.com/office/drawing/2010/main" val="0"/>
+                        </a:ext>
+                      </a:extLst>
+                    </a:blip>
+                    <a:srcRect b="17880"/>
+                    <a:stretch/>
+                  </pic:blipFill>
+                  <pic:spPr bwMode="auto">
+                    <a:xfrm>
+                      <a:off x="0" y="0"/>
+                      <a:ext cx="4262313" cy="2701066"/>
+                    </a:xfrm>
+                    <a:prstGeom prst="rect">
+                      <a:avLst/>
+                    </a:prstGeom>
+                    <a:ln>
+                      <a:noFill/>
+                    </a:ln>
+                    <a:extLst>
+                      <a:ext uri="{53640926-AAD7-44D8-BBD7-CCE9431645EC}">
+                        <a14:shadowObscured xmlns:a14="http://schemas.microsoft.com/office/drawing/2010/main"/>
+                      </a:ext>
+                    </a:extLst>
+                  </pic:spPr>
+                </pic:pic>
+              </a:graphicData>
+            </a:graphic>
+          </wp:inline>
+        </w:drawing>
       </w:r>
     </w:p>
     <w:p>
       <w:pPr>
+        <w:pStyle w:val="ListParagraph"/>
+        <w:numPr>
+          <w:ilvl w:val="0"/>
+          <w:numId w:val="1"/>
+        </w:numPr>
+      </w:pPr>
+      <w:r>
+        <w:lastRenderedPageBreak/>
+        <w:t xml:space="preserve">Enter IR folder and remove </w:t>
+      </w:r>
+      <w:r>
+        <w:t>corresponding</w:t>
+      </w:r>
+      <w:r>
+        <w:t xml:space="preserve"> images.</w:t>
+      </w:r>
+      <w:r>
+        <w:br/>
+      </w:r>
+      <w:r>
         <w:rPr>
-          <w:b/>
-          <w:bCs/>
+          <w:noProof/>
         </w:rPr>
-      </w:pPr>
-      <w:proofErr w:type="gramStart"/>
-      <w:r>
-        <w:rPr>
-          <w:b/>
-          <w:bCs/>
-          <w:i/>
-          <w:iCs/>
-        </w:rPr>
-        <w:t>./</w:t>
-      </w:r>
-      <w:proofErr w:type="gramEnd"/>
-      <w:r>
-        <w:rPr>
-          <w:b/>
-          <w:bCs/>
-          <w:i/>
-          <w:iCs/>
-        </w:rPr>
-        <w:t>data/</w:t>
-      </w:r>
-      <w:proofErr w:type="spellStart"/>
-      <w:r>
-        <w:rPr>
-          <w:b/>
-          <w:bCs/>
-          <w:i/>
-          <w:iCs/>
-        </w:rPr>
-        <w:t>field_image</w:t>
-      </w:r>
-      <w:proofErr w:type="spellEnd"/>
+        <w:drawing>
+          <wp:inline distT="0" distB="0" distL="0" distR="0" wp14:anchorId="3B78C5CB" wp14:editId="2348C102">
+            <wp:extent cx="4106545" cy="2564559"/>
+            <wp:effectExtent l="0" t="0" r="0" b="1270"/>
+            <wp:docPr id="3" name="Picture 3" descr="Graphical user interface&#10;&#10;Description automatically generated"/>
+            <wp:cNvGraphicFramePr>
+              <a:graphicFrameLocks xmlns:a="http://schemas.openxmlformats.org/drawingml/2006/main" noChangeAspect="1"/>
+            </wp:cNvGraphicFramePr>
+            <a:graphic xmlns:a="http://schemas.openxmlformats.org/drawingml/2006/main">
+              <a:graphicData uri="http://schemas.openxmlformats.org/drawingml/2006/picture">
+                <pic:pic xmlns:pic="http://schemas.openxmlformats.org/drawingml/2006/picture">
+                  <pic:nvPicPr>
+                    <pic:cNvPr id="3" name="Picture 3" descr="Graphical user interface&#10;&#10;Description automatically generated"/>
+                    <pic:cNvPicPr/>
+                  </pic:nvPicPr>
+                  <pic:blipFill rotWithShape="1">
+                    <a:blip r:embed="rId7">
+                      <a:extLst>
+                        <a:ext uri="{28A0092B-C50C-407E-A947-70E740481C1C}">
+                          <a14:useLocalDpi xmlns:a14="http://schemas.microsoft.com/office/drawing/2010/main" val="0"/>
+                        </a:ext>
+                      </a:extLst>
+                    </a:blip>
+                    <a:srcRect b="19184"/>
+                    <a:stretch/>
+                  </pic:blipFill>
+                  <pic:spPr bwMode="auto">
+                    <a:xfrm>
+                      <a:off x="0" y="0"/>
+                      <a:ext cx="4182562" cy="2612032"/>
+                    </a:xfrm>
+                    <a:prstGeom prst="rect">
+                      <a:avLst/>
+                    </a:prstGeom>
+                    <a:ln>
+                      <a:noFill/>
+                    </a:ln>
+                    <a:extLst>
+                      <a:ext uri="{53640926-AAD7-44D8-BBD7-CCE9431645EC}">
+                        <a14:shadowObscured xmlns:a14="http://schemas.microsoft.com/office/drawing/2010/main"/>
+                      </a:ext>
+                    </a:extLst>
+                  </pic:spPr>
+                </pic:pic>
+              </a:graphicData>
+            </a:graphic>
+          </wp:inline>
+        </w:drawing>
+      </w:r>
     </w:p>
     <w:p>
-      <w:r>
-        <w:t>and save all outputs to</w:t>
+      <w:pPr>
+        <w:pStyle w:val="ListParagraph"/>
+        <w:numPr>
+          <w:ilvl w:val="0"/>
+          <w:numId w:val="1"/>
+        </w:numPr>
+      </w:pPr>
+      <w:r>
+        <w:t>L</w:t>
+      </w:r>
+      <w:r>
+        <w:t xml:space="preserve">oad the image folder inside </w:t>
+      </w:r>
+      <w:proofErr w:type="spellStart"/>
+      <w:r>
+        <w:t>Agisoft</w:t>
+      </w:r>
+      <w:proofErr w:type="spellEnd"/>
+      <w:r>
+        <w:t>.</w:t>
+      </w:r>
+      <w:r>
+        <w:br/>
+      </w:r>
+      <w:r>
+        <w:rPr>
+          <w:noProof/>
+        </w:rPr>
+        <w:drawing>
+          <wp:inline distT="0" distB="0" distL="0" distR="0" wp14:anchorId="6083C221" wp14:editId="03AE0C92">
+            <wp:extent cx="2962031" cy="1704434"/>
+            <wp:effectExtent l="0" t="0" r="0" b="0"/>
+            <wp:docPr id="4" name="Picture 4" descr="Graphical user interface, application, Word&#10;&#10;Description automatically generated"/>
+            <wp:cNvGraphicFramePr>
+              <a:graphicFrameLocks xmlns:a="http://schemas.openxmlformats.org/drawingml/2006/main" noChangeAspect="1"/>
+            </wp:cNvGraphicFramePr>
+            <a:graphic xmlns:a="http://schemas.openxmlformats.org/drawingml/2006/main">
+              <a:graphicData uri="http://schemas.openxmlformats.org/drawingml/2006/picture">
+                <pic:pic xmlns:pic="http://schemas.openxmlformats.org/drawingml/2006/picture">
+                  <pic:nvPicPr>
+                    <pic:cNvPr id="4" name="Picture 4" descr="Graphical user interface, application, Word&#10;&#10;Description automatically generated"/>
+                    <pic:cNvPicPr/>
+                  </pic:nvPicPr>
+                  <pic:blipFill>
+                    <a:blip r:embed="rId8">
+                      <a:extLst>
+                        <a:ext uri="{28A0092B-C50C-407E-A947-70E740481C1C}">
+                          <a14:useLocalDpi xmlns:a14="http://schemas.microsoft.com/office/drawing/2010/main" val="0"/>
+                        </a:ext>
+                      </a:extLst>
+                    </a:blip>
+                    <a:stretch>
+                      <a:fillRect/>
+                    </a:stretch>
+                  </pic:blipFill>
+                  <pic:spPr>
+                    <a:xfrm>
+                      <a:off x="0" y="0"/>
+                      <a:ext cx="3021875" cy="1738870"/>
+                    </a:xfrm>
+                    <a:prstGeom prst="rect">
+                      <a:avLst/>
+                    </a:prstGeom>
+                  </pic:spPr>
+                </pic:pic>
+              </a:graphicData>
+            </a:graphic>
+          </wp:inline>
+        </w:drawing>
+      </w:r>
+      <w:r>
+        <w:br/>
+      </w:r>
+      <w:r>
+        <w:rPr>
+          <w:noProof/>
+        </w:rPr>
+        <w:drawing>
+          <wp:inline distT="0" distB="0" distL="0" distR="0" wp14:anchorId="102EA59A" wp14:editId="269C2192">
+            <wp:extent cx="4234315" cy="2180492"/>
+            <wp:effectExtent l="0" t="0" r="0" b="4445"/>
+            <wp:docPr id="5" name="Picture 5" descr="A screenshot of a computer&#10;&#10;Description automatically generated with medium confidence"/>
+            <wp:cNvGraphicFramePr>
+              <a:graphicFrameLocks xmlns:a="http://schemas.openxmlformats.org/drawingml/2006/main" noChangeAspect="1"/>
+            </wp:cNvGraphicFramePr>
+            <a:graphic xmlns:a="http://schemas.openxmlformats.org/drawingml/2006/main">
+              <a:graphicData uri="http://schemas.openxmlformats.org/drawingml/2006/picture">
+                <pic:pic xmlns:pic="http://schemas.openxmlformats.org/drawingml/2006/picture">
+                  <pic:nvPicPr>
+                    <pic:cNvPr id="5" name="Picture 5" descr="A screenshot of a computer&#10;&#10;Description automatically generated with medium confidence"/>
+                    <pic:cNvPicPr/>
+                  </pic:nvPicPr>
+                  <pic:blipFill>
+                    <a:blip r:embed="rId9">
+                      <a:extLst>
+                        <a:ext uri="{28A0092B-C50C-407E-A947-70E740481C1C}">
+                          <a14:useLocalDpi xmlns:a14="http://schemas.microsoft.com/office/drawing/2010/main" val="0"/>
+                        </a:ext>
+                      </a:extLst>
+                    </a:blip>
+                    <a:stretch>
+                      <a:fillRect/>
+                    </a:stretch>
+                  </pic:blipFill>
+                  <pic:spPr>
+                    <a:xfrm>
+                      <a:off x="0" y="0"/>
+                      <a:ext cx="4269227" cy="2198470"/>
+                    </a:xfrm>
+                    <a:prstGeom prst="rect">
+                      <a:avLst/>
+                    </a:prstGeom>
+                  </pic:spPr>
+                </pic:pic>
+              </a:graphicData>
+            </a:graphic>
+          </wp:inline>
+        </w:drawing>
       </w:r>
     </w:p>
     <w:p>
       <w:pPr>
-        <w:rPr>
-          <w:b/>
-          <w:bCs/>
-          <w:i/>
-          <w:iCs/>
-        </w:rPr>
-      </w:pPr>
-      <w:proofErr w:type="gramStart"/>
-      <w:r>
-        <w:rPr>
-          <w:b/>
-          <w:bCs/>
-          <w:i/>
-          <w:iCs/>
-        </w:rPr>
-        <w:t>./</w:t>
-      </w:r>
-      <w:proofErr w:type="gramEnd"/>
-      <w:r>
-        <w:rPr>
-          <w:b/>
-          <w:bCs/>
-          <w:i/>
-          <w:iCs/>
-        </w:rPr>
-        <w:t>data/</w:t>
-      </w:r>
-      <w:proofErr w:type="spellStart"/>
-      <w:r>
-        <w:rPr>
-          <w:b/>
-          <w:bCs/>
-          <w:i/>
-          <w:iCs/>
-        </w:rPr>
-        <w:t>plot_location</w:t>
-      </w:r>
-      <w:proofErr w:type="spellEnd"/>
+        <w:pStyle w:val="ListParagraph"/>
+        <w:numPr>
+          <w:ilvl w:val="0"/>
+          <w:numId w:val="1"/>
+        </w:numPr>
+      </w:pPr>
+      <w:r>
+        <w:lastRenderedPageBreak/>
+        <w:t>Load as separate sensors.</w:t>
+      </w:r>
+      <w:r>
+        <w:br/>
+      </w:r>
+      <w:r>
+        <w:drawing>
+          <wp:inline distT="0" distB="0" distL="0" distR="0" wp14:anchorId="519B3D07" wp14:editId="64FA209F">
+            <wp:extent cx="3681046" cy="1994685"/>
+            <wp:effectExtent l="0" t="0" r="2540" b="0"/>
+            <wp:docPr id="6" name="Picture 6" descr="Graphical user interface, text, application&#10;&#10;Description automatically generated"/>
+            <wp:cNvGraphicFramePr>
+              <a:graphicFrameLocks xmlns:a="http://schemas.openxmlformats.org/drawingml/2006/main" noChangeAspect="1"/>
+            </wp:cNvGraphicFramePr>
+            <a:graphic xmlns:a="http://schemas.openxmlformats.org/drawingml/2006/main">
+              <a:graphicData uri="http://schemas.openxmlformats.org/drawingml/2006/picture">
+                <pic:pic xmlns:pic="http://schemas.openxmlformats.org/drawingml/2006/picture">
+                  <pic:nvPicPr>
+                    <pic:cNvPr id="6" name="Picture 6" descr="Graphical user interface, text, application&#10;&#10;Description automatically generated"/>
+                    <pic:cNvPicPr/>
+                  </pic:nvPicPr>
+                  <pic:blipFill>
+                    <a:blip r:embed="rId10"/>
+                    <a:stretch>
+                      <a:fillRect/>
+                    </a:stretch>
+                  </pic:blipFill>
+                  <pic:spPr>
+                    <a:xfrm>
+                      <a:off x="0" y="0"/>
+                      <a:ext cx="3710330" cy="2010553"/>
+                    </a:xfrm>
+                    <a:prstGeom prst="rect">
+                      <a:avLst/>
+                    </a:prstGeom>
+                  </pic:spPr>
+                </pic:pic>
+              </a:graphicData>
+            </a:graphic>
+          </wp:inline>
+        </w:drawing>
+      </w:r>
     </w:p>
     <w:p>
       <w:pPr>
+        <w:pStyle w:val="ListParagraph"/>
+        <w:numPr>
+          <w:ilvl w:val="0"/>
+          <w:numId w:val="1"/>
+        </w:numPr>
+      </w:pPr>
+      <w:r>
+        <w:t>Use batch process.</w:t>
+      </w:r>
+      <w:r>
+        <w:br/>
+      </w:r>
+      <w:r>
         <w:rPr>
-          <w:b/>
-          <w:bCs/>
-          <w:i/>
-          <w:iCs/>
+          <w:noProof/>
         </w:rPr>
-      </w:pPr>
-      <w:proofErr w:type="gramStart"/>
-      <w:r>
-        <w:rPr>
-          <w:b/>
-          <w:bCs/>
-          <w:i/>
-          <w:iCs/>
-        </w:rPr>
-        <w:t>./</w:t>
-      </w:r>
-      <w:proofErr w:type="gramEnd"/>
-      <w:r>
-        <w:rPr>
-          <w:b/>
-          <w:bCs/>
-          <w:i/>
-          <w:iCs/>
-        </w:rPr>
-        <w:t>data/</w:t>
-      </w:r>
-      <w:proofErr w:type="spellStart"/>
-      <w:r>
-        <w:rPr>
-          <w:b/>
-          <w:bCs/>
-          <w:i/>
-          <w:iCs/>
-        </w:rPr>
-        <w:t>final_result</w:t>
-      </w:r>
-      <w:proofErr w:type="spellEnd"/>
+        <w:drawing>
+          <wp:inline distT="0" distB="0" distL="0" distR="0" wp14:anchorId="2F2140E4" wp14:editId="4A7605E4">
+            <wp:extent cx="2649416" cy="2922150"/>
+            <wp:effectExtent l="0" t="0" r="5080" b="0"/>
+            <wp:docPr id="8" name="Picture 8" descr="Graphical user interface, text, application&#10;&#10;Description automatically generated"/>
+            <wp:cNvGraphicFramePr>
+              <a:graphicFrameLocks xmlns:a="http://schemas.openxmlformats.org/drawingml/2006/main" noChangeAspect="1"/>
+            </wp:cNvGraphicFramePr>
+            <a:graphic xmlns:a="http://schemas.openxmlformats.org/drawingml/2006/main">
+              <a:graphicData uri="http://schemas.openxmlformats.org/drawingml/2006/picture">
+                <pic:pic xmlns:pic="http://schemas.openxmlformats.org/drawingml/2006/picture">
+                  <pic:nvPicPr>
+                    <pic:cNvPr id="8" name="Picture 8" descr="Graphical user interface, text, application&#10;&#10;Description automatically generated"/>
+                    <pic:cNvPicPr/>
+                  </pic:nvPicPr>
+                  <pic:blipFill>
+                    <a:blip r:embed="rId11">
+                      <a:extLst>
+                        <a:ext uri="{28A0092B-C50C-407E-A947-70E740481C1C}">
+                          <a14:useLocalDpi xmlns:a14="http://schemas.microsoft.com/office/drawing/2010/main" val="0"/>
+                        </a:ext>
+                      </a:extLst>
+                    </a:blip>
+                    <a:stretch>
+                      <a:fillRect/>
+                    </a:stretch>
+                  </pic:blipFill>
+                  <pic:spPr>
+                    <a:xfrm>
+                      <a:off x="0" y="0"/>
+                      <a:ext cx="2670341" cy="2945229"/>
+                    </a:xfrm>
+                    <a:prstGeom prst="rect">
+                      <a:avLst/>
+                    </a:prstGeom>
+                  </pic:spPr>
+                </pic:pic>
+              </a:graphicData>
+            </a:graphic>
+          </wp:inline>
+        </w:drawing>
+      </w:r>
     </w:p>
     <w:p>
       <w:pPr>
-        <w:rPr>
-          <w:b/>
-          <w:bCs/>
-          <w:i/>
-          <w:iCs/>
-        </w:rPr>
-      </w:pPr>
+        <w:pStyle w:val="ListParagraph"/>
+        <w:numPr>
+          <w:ilvl w:val="0"/>
+          <w:numId w:val="1"/>
+        </w:numPr>
+      </w:pPr>
+      <w:r>
+        <w:t xml:space="preserve">Load batch process </w:t>
+      </w:r>
+      <w:proofErr w:type="spellStart"/>
+      <w:r>
+        <w:t>presettings</w:t>
+      </w:r>
+      <w:proofErr w:type="spellEnd"/>
+      <w:r>
+        <w:t xml:space="preserve"> from file.</w:t>
+      </w:r>
     </w:p>
     <w:p>
       <w:pPr>
+        <w:ind w:left="360"/>
+      </w:pPr>
+      <w:r>
         <w:rPr>
-          <w:b/>
-          <w:bCs/>
-          <w:i/>
-          <w:iCs/>
+          <w:noProof/>
         </w:rPr>
-      </w:pPr>
+        <w:drawing>
+          <wp:inline distT="0" distB="0" distL="0" distR="0" wp14:anchorId="26E76277" wp14:editId="0C23FF5F">
+            <wp:extent cx="2649220" cy="2620659"/>
+            <wp:effectExtent l="0" t="0" r="5080" b="0"/>
+            <wp:docPr id="12" name="Picture 12" descr="Graphical user interface, text&#10;&#10;Description automatically generated"/>
+            <wp:cNvGraphicFramePr>
+              <a:graphicFrameLocks xmlns:a="http://schemas.openxmlformats.org/drawingml/2006/main" noChangeAspect="1"/>
+            </wp:cNvGraphicFramePr>
+            <a:graphic xmlns:a="http://schemas.openxmlformats.org/drawingml/2006/main">
+              <a:graphicData uri="http://schemas.openxmlformats.org/drawingml/2006/picture">
+                <pic:pic xmlns:pic="http://schemas.openxmlformats.org/drawingml/2006/picture">
+                  <pic:nvPicPr>
+                    <pic:cNvPr id="12" name="Picture 12" descr="Graphical user interface, text&#10;&#10;Description automatically generated"/>
+                    <pic:cNvPicPr/>
+                  </pic:nvPicPr>
+                  <pic:blipFill>
+                    <a:blip r:embed="rId12">
+                      <a:extLst>
+                        <a:ext uri="{28A0092B-C50C-407E-A947-70E740481C1C}">
+                          <a14:useLocalDpi xmlns:a14="http://schemas.microsoft.com/office/drawing/2010/main" val="0"/>
+                        </a:ext>
+                      </a:extLst>
+                    </a:blip>
+                    <a:stretch>
+                      <a:fillRect/>
+                    </a:stretch>
+                  </pic:blipFill>
+                  <pic:spPr>
+                    <a:xfrm>
+                      <a:off x="0" y="0"/>
+                      <a:ext cx="2657594" cy="2628943"/>
+                    </a:xfrm>
+                    <a:prstGeom prst="rect">
+                      <a:avLst/>
+                    </a:prstGeom>
+                  </pic:spPr>
+                </pic:pic>
+              </a:graphicData>
+            </a:graphic>
+          </wp:inline>
+        </w:drawing>
+      </w:r>
     </w:p>
     <w:p>
-      <w:r>
-        <w:t xml:space="preserve">Starting from the first cell, click “Run” or press </w:t>
-      </w:r>
-      <w:proofErr w:type="spellStart"/>
-      <w:r>
-        <w:t>CTRL+Enter</w:t>
-      </w:r>
-      <w:proofErr w:type="spellEnd"/>
-      <w:r>
-        <w:t xml:space="preserve"> (press </w:t>
-      </w:r>
-      <w:proofErr w:type="spellStart"/>
-      <w:r>
-        <w:t>Shift+Enter</w:t>
-      </w:r>
-      <w:proofErr w:type="spellEnd"/>
-      <w:r>
-        <w:t xml:space="preserve"> to run current cell and move to the next)</w:t>
-      </w:r>
-      <w:r>
-        <w:t xml:space="preserve">. </w:t>
+      <w:pPr>
+        <w:ind w:left="360"/>
+      </w:pPr>
+      <w:r>
+        <w:lastRenderedPageBreak/>
+        <w:drawing>
+          <wp:inline distT="0" distB="0" distL="0" distR="0" wp14:anchorId="6778CE68" wp14:editId="44CBBC85">
+            <wp:extent cx="4024923" cy="2352172"/>
+            <wp:effectExtent l="0" t="0" r="1270" b="0"/>
+            <wp:docPr id="14" name="Picture 14" descr="A screenshot of a computer&#10;&#10;Description automatically generated with medium confidence"/>
+            <wp:cNvGraphicFramePr>
+              <a:graphicFrameLocks xmlns:a="http://schemas.openxmlformats.org/drawingml/2006/main" noChangeAspect="1"/>
+            </wp:cNvGraphicFramePr>
+            <a:graphic xmlns:a="http://schemas.openxmlformats.org/drawingml/2006/main">
+              <a:graphicData uri="http://schemas.openxmlformats.org/drawingml/2006/picture">
+                <pic:pic xmlns:pic="http://schemas.openxmlformats.org/drawingml/2006/picture">
+                  <pic:nvPicPr>
+                    <pic:cNvPr id="14" name="Picture 14" descr="A screenshot of a computer&#10;&#10;Description automatically generated with medium confidence"/>
+                    <pic:cNvPicPr/>
+                  </pic:nvPicPr>
+                  <pic:blipFill>
+                    <a:blip r:embed="rId13"/>
+                    <a:stretch>
+                      <a:fillRect/>
+                    </a:stretch>
+                  </pic:blipFill>
+                  <pic:spPr>
+                    <a:xfrm>
+                      <a:off x="0" y="0"/>
+                      <a:ext cx="4033998" cy="2357475"/>
+                    </a:xfrm>
+                    <a:prstGeom prst="rect">
+                      <a:avLst/>
+                    </a:prstGeom>
+                  </pic:spPr>
+                </pic:pic>
+              </a:graphicData>
+            </a:graphic>
+          </wp:inline>
+        </w:drawing>
       </w:r>
     </w:p>
     <w:p>
-      <w:r>
-        <w:t>There will be a star at the front of the cells that are currently still in process.</w:t>
-      </w:r>
+      <w:pPr>
+        <w:ind w:left="360"/>
+      </w:pPr>
     </w:p>
     <w:p>
-      <w:r>
-        <w:t xml:space="preserve">Do not move to the next cell if </w:t>
-      </w:r>
-      <w:r>
-        <w:t xml:space="preserve">current cell is still in process or </w:t>
-      </w:r>
-      <w:r>
-        <w:t>any user input is required</w:t>
-      </w:r>
-      <w:r>
-        <w:t xml:space="preserve"> from current step</w:t>
-      </w:r>
-      <w:r>
-        <w:t>.</w:t>
+      <w:pPr>
+        <w:pStyle w:val="ListParagraph"/>
+        <w:numPr>
+          <w:ilvl w:val="0"/>
+          <w:numId w:val="1"/>
+        </w:numPr>
+      </w:pPr>
+      <w:r>
+        <w:t xml:space="preserve">Align Photos is the first and most important step. If your images does not have any geo </w:t>
+      </w:r>
+      <w:proofErr w:type="gramStart"/>
+      <w:r>
+        <w:t>info(</w:t>
+      </w:r>
+      <w:proofErr w:type="gramEnd"/>
+      <w:r>
+        <w:t>GPS), set “Reference preselection” to “Disabled”.</w:t>
+      </w:r>
+      <w:r>
+        <w:br/>
+      </w:r>
+      <w:r>
+        <w:drawing>
+          <wp:inline distT="0" distB="0" distL="0" distR="0" wp14:anchorId="4C1AF9C8" wp14:editId="16CA61BC">
+            <wp:extent cx="2776572" cy="3657600"/>
+            <wp:effectExtent l="0" t="0" r="5080" b="0"/>
+            <wp:docPr id="15" name="Picture 15" descr="Graphical user interface&#10;&#10;Description automatically generated"/>
+            <wp:cNvGraphicFramePr>
+              <a:graphicFrameLocks xmlns:a="http://schemas.openxmlformats.org/drawingml/2006/main" noChangeAspect="1"/>
+            </wp:cNvGraphicFramePr>
+            <a:graphic xmlns:a="http://schemas.openxmlformats.org/drawingml/2006/main">
+              <a:graphicData uri="http://schemas.openxmlformats.org/drawingml/2006/picture">
+                <pic:pic xmlns:pic="http://schemas.openxmlformats.org/drawingml/2006/picture">
+                  <pic:nvPicPr>
+                    <pic:cNvPr id="15" name="Picture 15" descr="Graphical user interface&#10;&#10;Description automatically generated"/>
+                    <pic:cNvPicPr/>
+                  </pic:nvPicPr>
+                  <pic:blipFill>
+                    <a:blip r:embed="rId14"/>
+                    <a:stretch>
+                      <a:fillRect/>
+                    </a:stretch>
+                  </pic:blipFill>
+                  <pic:spPr>
+                    <a:xfrm>
+                      <a:off x="0" y="0"/>
+                      <a:ext cx="2784555" cy="3668116"/>
+                    </a:xfrm>
+                    <a:prstGeom prst="rect">
+                      <a:avLst/>
+                    </a:prstGeom>
+                  </pic:spPr>
+                </pic:pic>
+              </a:graphicData>
+            </a:graphic>
+          </wp:inline>
+        </w:drawing>
+      </w:r>
+    </w:p>
+    <w:p>
+      <w:pPr>
+        <w:pStyle w:val="ListParagraph"/>
+        <w:numPr>
+          <w:ilvl w:val="0"/>
+          <w:numId w:val="1"/>
+        </w:numPr>
+      </w:pPr>
+      <w:r>
+        <w:t xml:space="preserve">Check every batch process step and make sure you are having </w:t>
+      </w:r>
+      <w:r>
+        <w:t>everything set to what you want. You can always skip some of the steps but unchecking some of them.</w:t>
+      </w:r>
+      <w:r>
+        <w:br/>
+        <w:t>Note that if you are rerunning “Align Photos”</w:t>
+      </w:r>
+      <w:r>
+        <w:t xml:space="preserve"> (maybe because only half of the images was able to be aligned), and you don’t to lose the previous successful part, make sure you set </w:t>
+      </w:r>
+      <w:r>
+        <w:lastRenderedPageBreak/>
+        <w:t>“Reset current alignment” to No.</w:t>
+      </w:r>
+      <w:r>
+        <w:br/>
+      </w:r>
+      <w:r>
+        <w:drawing>
+          <wp:inline distT="0" distB="0" distL="0" distR="0" wp14:anchorId="0165C792" wp14:editId="481E1FA1">
+            <wp:extent cx="2797908" cy="2805658"/>
+            <wp:effectExtent l="0" t="0" r="0" b="1270"/>
+            <wp:docPr id="16" name="Picture 16" descr="Graphical user interface&#10;&#10;Description automatically generated"/>
+            <wp:cNvGraphicFramePr>
+              <a:graphicFrameLocks xmlns:a="http://schemas.openxmlformats.org/drawingml/2006/main" noChangeAspect="1"/>
+            </wp:cNvGraphicFramePr>
+            <a:graphic xmlns:a="http://schemas.openxmlformats.org/drawingml/2006/main">
+              <a:graphicData uri="http://schemas.openxmlformats.org/drawingml/2006/picture">
+                <pic:pic xmlns:pic="http://schemas.openxmlformats.org/drawingml/2006/picture">
+                  <pic:nvPicPr>
+                    <pic:cNvPr id="16" name="Picture 16" descr="Graphical user interface&#10;&#10;Description automatically generated"/>
+                    <pic:cNvPicPr/>
+                  </pic:nvPicPr>
+                  <pic:blipFill>
+                    <a:blip r:embed="rId15"/>
+                    <a:stretch>
+                      <a:fillRect/>
+                    </a:stretch>
+                  </pic:blipFill>
+                  <pic:spPr>
+                    <a:xfrm>
+                      <a:off x="0" y="0"/>
+                      <a:ext cx="2807456" cy="2815233"/>
+                    </a:xfrm>
+                    <a:prstGeom prst="rect">
+                      <a:avLst/>
+                    </a:prstGeom>
+                  </pic:spPr>
+                </pic:pic>
+              </a:graphicData>
+            </a:graphic>
+          </wp:inline>
+        </w:drawing>
+      </w:r>
+    </w:p>
+    <w:p>
+      <w:pPr>
+        <w:pStyle w:val="ListParagraph"/>
+        <w:numPr>
+          <w:ilvl w:val="0"/>
+          <w:numId w:val="1"/>
+        </w:numPr>
+      </w:pPr>
+      <w:r>
+        <w:t>Some steps might sometimes fail entirely in “Batch process”. You can always choose to do it solely under “Workflow”.</w:t>
+      </w:r>
+      <w:r>
+        <w:br/>
+      </w:r>
+      <w:r>
+        <w:drawing>
+          <wp:inline distT="0" distB="0" distL="0" distR="0" wp14:anchorId="66FCDCB2" wp14:editId="2E8CC620">
+            <wp:extent cx="1312985" cy="2806037"/>
+            <wp:effectExtent l="0" t="0" r="0" b="1270"/>
+            <wp:docPr id="18" name="Picture 18" descr="Graphical user interface, text, application&#10;&#10;Description automatically generated"/>
+            <wp:cNvGraphicFramePr>
+              <a:graphicFrameLocks xmlns:a="http://schemas.openxmlformats.org/drawingml/2006/main" noChangeAspect="1"/>
+            </wp:cNvGraphicFramePr>
+            <a:graphic xmlns:a="http://schemas.openxmlformats.org/drawingml/2006/main">
+              <a:graphicData uri="http://schemas.openxmlformats.org/drawingml/2006/picture">
+                <pic:pic xmlns:pic="http://schemas.openxmlformats.org/drawingml/2006/picture">
+                  <pic:nvPicPr>
+                    <pic:cNvPr id="18" name="Picture 18" descr="Graphical user interface, text, application&#10;&#10;Description automatically generated"/>
+                    <pic:cNvPicPr/>
+                  </pic:nvPicPr>
+                  <pic:blipFill>
+                    <a:blip r:embed="rId16"/>
+                    <a:stretch>
+                      <a:fillRect/>
+                    </a:stretch>
+                  </pic:blipFill>
+                  <pic:spPr>
+                    <a:xfrm>
+                      <a:off x="0" y="0"/>
+                      <a:ext cx="1319308" cy="2819550"/>
+                    </a:xfrm>
+                    <a:prstGeom prst="rect">
+                      <a:avLst/>
+                    </a:prstGeom>
+                  </pic:spPr>
+                </pic:pic>
+              </a:graphicData>
+            </a:graphic>
+          </wp:inline>
+        </w:drawing>
       </w:r>
     </w:p>
     <w:p/>
+    <w:p/>
+    <w:p/>
+    <w:p/>
+    <w:p/>
+    <w:p/>
     <w:p>
-      <w:r>
-        <w:t>If something goes wrong and you want to restart the process, go to “Kernel -&gt; Restart &amp; Clear Output”, then redo previous steps.</w:t>
+      <w:pPr>
+        <w:pStyle w:val="Title"/>
+      </w:pPr>
+      <w:r>
+        <w:t>Image Processing in Python</w:t>
       </w:r>
     </w:p>
+    <w:p/>
+    <w:p/>
+    <w:p/>
+    <w:p>
+      <w:r>
+        <w:t>Check the “READ ME” in the link below!</w:t>
+      </w:r>
+    </w:p>
+    <w:p>
+      <w:hyperlink r:id="rId17" w:history="1">
+        <w:r>
+          <w:rPr>
+            <w:rStyle w:val="Hyperlink"/>
+          </w:rPr>
+          <w:t>https://github.com/LJ-Jiahe/RGB-IR_Field_Image_Processing</w:t>
+        </w:r>
+      </w:hyperlink>
+    </w:p>
+    <w:p/>
+    <w:p/>
     <w:sectPr>
       <w:pgSz w:w="12240" w:h="15840"/>
       <w:pgMar w:top="1440" w:right="1440" w:bottom="1440" w:left="1440" w:header="720" w:footer="720" w:gutter="0"/>
@@ -245,6 +829,103 @@
     </w:sectPr>
   </w:body>
 </w:document>
+</file>
+
+<file path=word/numbering.xml><?xml version="1.0" encoding="utf-8"?>
+<w:numbering xmlns:wpc="http://schemas.microsoft.com/office/word/2010/wordprocessingCanvas" xmlns:cx="http://schemas.microsoft.com/office/drawing/2014/chartex" xmlns:cx1="http://schemas.microsoft.com/office/drawing/2015/9/8/chartex" xmlns:cx2="http://schemas.microsoft.com/office/drawing/2015/10/21/chartex" xmlns:cx3="http://schemas.microsoft.com/office/drawing/2016/5/9/chartex" xmlns:cx4="http://schemas.microsoft.com/office/drawing/2016/5/10/chartex" xmlns:cx5="http://schemas.microsoft.com/office/drawing/2016/5/11/chartex" xmlns:cx6="http://schemas.microsoft.com/office/drawing/2016/5/12/chartex" xmlns:cx7="http://schemas.microsoft.com/office/drawing/2016/5/13/chartex" xmlns:cx8="http://schemas.microsoft.com/office/drawing/2016/5/14/chartex" xmlns:mc="http://schemas.openxmlformats.org/markup-compatibility/2006" xmlns:aink="http://schemas.microsoft.com/office/drawing/2016/ink" xmlns:am3d="http://schemas.microsoft.com/office/drawing/2017/model3d" xmlns:o="urn:schemas-microsoft-com:office:office" xmlns:r="http://schemas.openxmlformats.org/officeDocument/2006/relationships" xmlns:m="http://schemas.openxmlformats.org/officeDocument/2006/math" xmlns:v="urn:schemas-microsoft-com:vml" xmlns:wp14="http://schemas.microsoft.com/office/word/2010/wordprocessingDrawing" xmlns:wp="http://schemas.openxmlformats.org/drawingml/2006/wordprocessingDrawing" xmlns:w10="urn:schemas-microsoft-com:office:word" xmlns:w="http://schemas.openxmlformats.org/wordprocessingml/2006/main" xmlns:w14="http://schemas.microsoft.com/office/word/2010/wordml" xmlns:w15="http://schemas.microsoft.com/office/word/2012/wordml" xmlns:w16cex="http://schemas.microsoft.com/office/word/2018/wordml/cex" xmlns:w16cid="http://schemas.microsoft.com/office/word/2016/wordml/cid" xmlns:w16="http://schemas.microsoft.com/office/word/2018/wordml" xmlns:w16se="http://schemas.microsoft.com/office/word/2015/wordml/symex" xmlns:wpg="http://schemas.microsoft.com/office/word/2010/wordprocessingGroup" xmlns:wpi="http://schemas.microsoft.com/office/word/2010/wordprocessingInk" xmlns:wne="http://schemas.microsoft.com/office/word/2006/wordml" xmlns:wps="http://schemas.microsoft.com/office/word/2010/wordprocessingShape" mc:Ignorable="w14 w15 w16se w16cid w16 w16cex wp14">
+  <w:abstractNum w:abstractNumId="0" w15:restartNumberingAfterBreak="0">
+    <w:nsid w:val="3E5F1149"/>
+    <w:multiLevelType w:val="hybridMultilevel"/>
+    <w:tmpl w:val="91C850FA"/>
+    <w:lvl w:ilvl="0" w:tplc="0409000F">
+      <w:start w:val="1"/>
+      <w:numFmt w:val="decimal"/>
+      <w:lvlText w:val="%1."/>
+      <w:lvlJc w:val="left"/>
+      <w:pPr>
+        <w:ind w:left="360" w:hanging="360"/>
+      </w:pPr>
+      <w:rPr>
+        <w:rFonts w:hint="default"/>
+      </w:rPr>
+    </w:lvl>
+    <w:lvl w:ilvl="1" w:tplc="04090019" w:tentative="1">
+      <w:start w:val="1"/>
+      <w:numFmt w:val="lowerLetter"/>
+      <w:lvlText w:val="%2."/>
+      <w:lvlJc w:val="left"/>
+      <w:pPr>
+        <w:ind w:left="1080" w:hanging="360"/>
+      </w:pPr>
+    </w:lvl>
+    <w:lvl w:ilvl="2" w:tplc="0409001B" w:tentative="1">
+      <w:start w:val="1"/>
+      <w:numFmt w:val="lowerRoman"/>
+      <w:lvlText w:val="%3."/>
+      <w:lvlJc w:val="right"/>
+      <w:pPr>
+        <w:ind w:left="1800" w:hanging="180"/>
+      </w:pPr>
+    </w:lvl>
+    <w:lvl w:ilvl="3" w:tplc="0409000F" w:tentative="1">
+      <w:start w:val="1"/>
+      <w:numFmt w:val="decimal"/>
+      <w:lvlText w:val="%4."/>
+      <w:lvlJc w:val="left"/>
+      <w:pPr>
+        <w:ind w:left="2520" w:hanging="360"/>
+      </w:pPr>
+    </w:lvl>
+    <w:lvl w:ilvl="4" w:tplc="04090019" w:tentative="1">
+      <w:start w:val="1"/>
+      <w:numFmt w:val="lowerLetter"/>
+      <w:lvlText w:val="%5."/>
+      <w:lvlJc w:val="left"/>
+      <w:pPr>
+        <w:ind w:left="3240" w:hanging="360"/>
+      </w:pPr>
+    </w:lvl>
+    <w:lvl w:ilvl="5" w:tplc="0409001B" w:tentative="1">
+      <w:start w:val="1"/>
+      <w:numFmt w:val="lowerRoman"/>
+      <w:lvlText w:val="%6."/>
+      <w:lvlJc w:val="right"/>
+      <w:pPr>
+        <w:ind w:left="3960" w:hanging="180"/>
+      </w:pPr>
+    </w:lvl>
+    <w:lvl w:ilvl="6" w:tplc="0409000F" w:tentative="1">
+      <w:start w:val="1"/>
+      <w:numFmt w:val="decimal"/>
+      <w:lvlText w:val="%7."/>
+      <w:lvlJc w:val="left"/>
+      <w:pPr>
+        <w:ind w:left="4680" w:hanging="360"/>
+      </w:pPr>
+    </w:lvl>
+    <w:lvl w:ilvl="7" w:tplc="04090019" w:tentative="1">
+      <w:start w:val="1"/>
+      <w:numFmt w:val="lowerLetter"/>
+      <w:lvlText w:val="%8."/>
+      <w:lvlJc w:val="left"/>
+      <w:pPr>
+        <w:ind w:left="5400" w:hanging="360"/>
+      </w:pPr>
+    </w:lvl>
+    <w:lvl w:ilvl="8" w:tplc="0409001B" w:tentative="1">
+      <w:start w:val="1"/>
+      <w:numFmt w:val="lowerRoman"/>
+      <w:lvlText w:val="%9."/>
+      <w:lvlJc w:val="right"/>
+      <w:pPr>
+        <w:ind w:left="6120" w:hanging="180"/>
+      </w:pPr>
+    </w:lvl>
+  </w:abstractNum>
+  <w:num w:numId="1">
+    <w:abstractNumId w:val="0"/>
+  </w:num>
+</w:numbering>
 </file>
 
 <file path=word/styles.xml><?xml version="1.0" encoding="utf-8"?>
@@ -669,6 +1350,73 @@
     <w:semiHidden/>
     <w:unhideWhenUsed/>
   </w:style>
+  <w:style w:type="paragraph" w:styleId="Title">
+    <w:name w:val="Title"/>
+    <w:basedOn w:val="Normal"/>
+    <w:next w:val="Normal"/>
+    <w:link w:val="TitleChar"/>
+    <w:uiPriority w:val="10"/>
+    <w:qFormat/>
+    <w:rsid w:val="00274390"/>
+    <w:pPr>
+      <w:contextualSpacing/>
+    </w:pPr>
+    <w:rPr>
+      <w:rFonts w:asciiTheme="majorHAnsi" w:eastAsiaTheme="majorEastAsia" w:hAnsiTheme="majorHAnsi" w:cstheme="majorBidi"/>
+      <w:spacing w:val="-10"/>
+      <w:kern w:val="28"/>
+      <w:sz w:val="56"/>
+      <w:szCs w:val="56"/>
+    </w:rPr>
+  </w:style>
+  <w:style w:type="character" w:customStyle="1" w:styleId="TitleChar">
+    <w:name w:val="Title Char"/>
+    <w:basedOn w:val="DefaultParagraphFont"/>
+    <w:link w:val="Title"/>
+    <w:uiPriority w:val="10"/>
+    <w:rsid w:val="00274390"/>
+    <w:rPr>
+      <w:rFonts w:asciiTheme="majorHAnsi" w:eastAsiaTheme="majorEastAsia" w:hAnsiTheme="majorHAnsi" w:cstheme="majorBidi"/>
+      <w:spacing w:val="-10"/>
+      <w:kern w:val="28"/>
+      <w:sz w:val="56"/>
+      <w:szCs w:val="56"/>
+    </w:rPr>
+  </w:style>
+  <w:style w:type="paragraph" w:styleId="ListParagraph">
+    <w:name w:val="List Paragraph"/>
+    <w:basedOn w:val="Normal"/>
+    <w:uiPriority w:val="34"/>
+    <w:qFormat/>
+    <w:rsid w:val="00274390"/>
+    <w:pPr>
+      <w:ind w:left="720"/>
+      <w:contextualSpacing/>
+    </w:pPr>
+  </w:style>
+  <w:style w:type="character" w:styleId="Hyperlink">
+    <w:name w:val="Hyperlink"/>
+    <w:basedOn w:val="DefaultParagraphFont"/>
+    <w:uiPriority w:val="99"/>
+    <w:unhideWhenUsed/>
+    <w:rsid w:val="00C37F6F"/>
+    <w:rPr>
+      <w:color w:val="0563C1" w:themeColor="hyperlink"/>
+      <w:u w:val="single"/>
+    </w:rPr>
+  </w:style>
+  <w:style w:type="character" w:styleId="UnresolvedMention">
+    <w:name w:val="Unresolved Mention"/>
+    <w:basedOn w:val="DefaultParagraphFont"/>
+    <w:uiPriority w:val="99"/>
+    <w:semiHidden/>
+    <w:unhideWhenUsed/>
+    <w:rsid w:val="00C37F6F"/>
+    <w:rPr>
+      <w:color w:val="605E5C"/>
+      <w:shd w:val="clear" w:color="auto" w:fill="E1DFDD"/>
+    </w:rPr>
+  </w:style>
 </w:styles>
 </file>
 

--- a/Comprehensive Guide.docx
+++ b/Comprehensive Guide.docx
@@ -1,18 +1,184 @@
 
 <file path=word/document.xml><?xml version="1.0" encoding="utf-8"?>
-<w:document xmlns:wpc="http://schemas.microsoft.com/office/word/2010/wordprocessingCanvas" xmlns:cx="http://schemas.microsoft.com/office/drawing/2014/chartex" xmlns:cx1="http://schemas.microsoft.com/office/drawing/2015/9/8/chartex" xmlns:cx2="http://schemas.microsoft.com/office/drawing/2015/10/21/chartex" xmlns:cx3="http://schemas.microsoft.com/office/drawing/2016/5/9/chartex" xmlns:cx4="http://schemas.microsoft.com/office/drawing/2016/5/10/chartex" xmlns:cx5="http://schemas.microsoft.com/office/drawing/2016/5/11/chartex" xmlns:cx6="http://schemas.microsoft.com/office/drawing/2016/5/12/chartex" xmlns:cx7="http://schemas.microsoft.com/office/drawing/2016/5/13/chartex" xmlns:cx8="http://schemas.microsoft.com/office/drawing/2016/5/14/chartex" xmlns:mc="http://schemas.openxmlformats.org/markup-compatibility/2006" xmlns:aink="http://schemas.microsoft.com/office/drawing/2016/ink" xmlns:am3d="http://schemas.microsoft.com/office/drawing/2017/model3d" xmlns:o="urn:schemas-microsoft-com:office:office" xmlns:r="http://schemas.openxmlformats.org/officeDocument/2006/relationships" xmlns:m="http://schemas.openxmlformats.org/officeDocument/2006/math" xmlns:v="urn:schemas-microsoft-com:vml" xmlns:wp14="http://schemas.microsoft.com/office/word/2010/wordprocessingDrawing" xmlns:wp="http://schemas.openxmlformats.org/drawingml/2006/wordprocessingDrawing" xmlns:w10="urn:schemas-microsoft-com:office:word" xmlns:w="http://schemas.openxmlformats.org/wordprocessingml/2006/main" xmlns:w14="http://schemas.microsoft.com/office/word/2010/wordml" xmlns:w15="http://schemas.microsoft.com/office/word/2012/wordml" xmlns:w16cex="http://schemas.microsoft.com/office/word/2018/wordml/cex" xmlns:w16cid="http://schemas.microsoft.com/office/word/2016/wordml/cid" xmlns:w16="http://schemas.microsoft.com/office/word/2018/wordml" xmlns:w16se="http://schemas.microsoft.com/office/word/2015/wordml/symex" xmlns:wpg="http://schemas.microsoft.com/office/word/2010/wordprocessingGroup" xmlns:wpi="http://schemas.microsoft.com/office/word/2010/wordprocessingInk" xmlns:wne="http://schemas.microsoft.com/office/word/2006/wordml" xmlns:wps="http://schemas.microsoft.com/office/word/2010/wordprocessingShape" mc:Ignorable="w14 w15 w16se w16cid w16 w16cex wp14">
+<w:document xmlns:wpc="http://schemas.microsoft.com/office/word/2010/wordprocessingCanvas" xmlns:cx="http://schemas.microsoft.com/office/drawing/2014/chartex" xmlns:cx1="http://schemas.microsoft.com/office/drawing/2015/9/8/chartex" xmlns:cx2="http://schemas.microsoft.com/office/drawing/2015/10/21/chartex" xmlns:cx3="http://schemas.microsoft.com/office/drawing/2016/5/9/chartex" xmlns:cx4="http://schemas.microsoft.com/office/drawing/2016/5/10/chartex" xmlns:cx5="http://schemas.microsoft.com/office/drawing/2016/5/11/chartex" xmlns:cx6="http://schemas.microsoft.com/office/drawing/2016/5/12/chartex" xmlns:cx7="http://schemas.microsoft.com/office/drawing/2016/5/13/chartex" xmlns:cx8="http://schemas.microsoft.com/office/drawing/2016/5/14/chartex" xmlns:mc="http://schemas.openxmlformats.org/markup-compatibility/2006" xmlns:aink="http://schemas.microsoft.com/office/drawing/2016/ink" xmlns:am3d="http://schemas.microsoft.com/office/drawing/2017/model3d" xmlns:o="urn:schemas-microsoft-com:office:office" xmlns:oel="http://schemas.microsoft.com/office/2019/extlst" xmlns:r="http://schemas.openxmlformats.org/officeDocument/2006/relationships" xmlns:m="http://schemas.openxmlformats.org/officeDocument/2006/math" xmlns:v="urn:schemas-microsoft-com:vml" xmlns:wp14="http://schemas.microsoft.com/office/word/2010/wordprocessingDrawing" xmlns:wp="http://schemas.openxmlformats.org/drawingml/2006/wordprocessingDrawing" xmlns:w10="urn:schemas-microsoft-com:office:word" xmlns:w="http://schemas.openxmlformats.org/wordprocessingml/2006/main" xmlns:w14="http://schemas.microsoft.com/office/word/2010/wordml" xmlns:w15="http://schemas.microsoft.com/office/word/2012/wordml" xmlns:w16cex="http://schemas.microsoft.com/office/word/2018/wordml/cex" xmlns:w16cid="http://schemas.microsoft.com/office/word/2016/wordml/cid" xmlns:w16="http://schemas.microsoft.com/office/word/2018/wordml" xmlns:w16sdtdh="http://schemas.microsoft.com/office/word/2020/wordml/sdtdatahash" xmlns:w16se="http://schemas.microsoft.com/office/word/2015/wordml/symex" xmlns:wpg="http://schemas.microsoft.com/office/word/2010/wordprocessingGroup" xmlns:wpi="http://schemas.microsoft.com/office/word/2010/wordprocessingInk" xmlns:wne="http://schemas.microsoft.com/office/word/2006/wordml" xmlns:wps="http://schemas.microsoft.com/office/word/2010/wordprocessingShape" mc:Ignorable="w14 w15 w16se w16cid w16 w16cex w16sdtdh wp14">
   <w:body>
+    <w:p>
+      <w:pPr>
+        <w:rPr>
+          <w:rFonts w:hint="eastAsia"/>
+        </w:rPr>
+      </w:pPr>
+    </w:p>
+    <w:p>
+      <w:pPr>
+        <w:pStyle w:val="Title"/>
+      </w:pPr>
+      <w:proofErr w:type="spellStart"/>
+      <w:r>
+        <w:t>Agisoft</w:t>
+      </w:r>
+      <w:proofErr w:type="spellEnd"/>
+    </w:p>
     <w:p/>
-    <w:p>
-      <w:pPr>
-        <w:pStyle w:val="Title"/>
+    <w:p/>
+    <w:p>
+      <w:pPr>
+        <w:pStyle w:val="Heading1"/>
+      </w:pPr>
+      <w:r>
+        <w:rPr>
+          <w:rFonts w:hint="eastAsia"/>
+        </w:rPr>
+        <w:t>File</w:t>
+      </w:r>
+      <w:r>
+        <w:t xml:space="preserve"> Structure</w:t>
+      </w:r>
+    </w:p>
+    <w:p/>
+    <w:p>
+      <w:r>
+        <w:t>4 folders</w:t>
+      </w:r>
+    </w:p>
+    <w:p>
+      <w:pPr>
+        <w:pStyle w:val="ListParagraph"/>
+        <w:numPr>
+          <w:ilvl w:val="0"/>
+          <w:numId w:val="2"/>
+        </w:numPr>
       </w:pPr>
       <w:proofErr w:type="spellStart"/>
       <w:r>
         <w:t>Agisoft</w:t>
       </w:r>
       <w:proofErr w:type="spellEnd"/>
-    </w:p>
+      <w:r>
+        <w:t xml:space="preserve"> Projects</w:t>
+      </w:r>
+    </w:p>
+    <w:p>
+      <w:pPr>
+        <w:pStyle w:val="ListParagraph"/>
+        <w:numPr>
+          <w:ilvl w:val="1"/>
+          <w:numId w:val="2"/>
+        </w:numPr>
+      </w:pPr>
+      <w:r>
+        <w:t>You can have multiple “Chunks” inside each project, so that each project can contain multiple flights</w:t>
+      </w:r>
+      <w:r>
+        <w:t>. You could also have one chunk/flight per project, organize it however you want. I choose to have flights from the same field/date in one project to stay organized.</w:t>
+      </w:r>
+    </w:p>
+    <w:p>
+      <w:pPr>
+        <w:pStyle w:val="ListParagraph"/>
+        <w:numPr>
+          <w:ilvl w:val="0"/>
+          <w:numId w:val="2"/>
+        </w:numPr>
+      </w:pPr>
+      <w:proofErr w:type="spellStart"/>
+      <w:r>
+        <w:t>Agisoft</w:t>
+      </w:r>
+      <w:proofErr w:type="spellEnd"/>
+      <w:r>
+        <w:t xml:space="preserve"> Config Files</w:t>
+      </w:r>
+    </w:p>
+    <w:p>
+      <w:pPr>
+        <w:pStyle w:val="ListParagraph"/>
+        <w:numPr>
+          <w:ilvl w:val="1"/>
+          <w:numId w:val="2"/>
+        </w:numPr>
+      </w:pPr>
+      <w:r>
+        <w:t>Contains batch process config files. Flights from the same field usually requires the same process settings. Reusing those settings saves tons of setup time.</w:t>
+      </w:r>
+    </w:p>
+    <w:p>
+      <w:pPr>
+        <w:pStyle w:val="ListParagraph"/>
+        <w:numPr>
+          <w:ilvl w:val="1"/>
+          <w:numId w:val="2"/>
+        </w:numPr>
+      </w:pPr>
+      <w:r>
+        <w:t>Usage: Workflow -&gt; Batch Process -&gt; Load</w:t>
+      </w:r>
+    </w:p>
+    <w:p>
+      <w:pPr>
+        <w:pStyle w:val="ListParagraph"/>
+        <w:numPr>
+          <w:ilvl w:val="0"/>
+          <w:numId w:val="2"/>
+        </w:numPr>
+      </w:pPr>
+      <w:proofErr w:type="spellStart"/>
+      <w:r>
+        <w:t>Field_image_processing</w:t>
+      </w:r>
+      <w:proofErr w:type="spellEnd"/>
+      <w:r>
+        <w:t xml:space="preserve"> (python)</w:t>
+      </w:r>
+    </w:p>
+    <w:p>
+      <w:pPr>
+        <w:pStyle w:val="ListParagraph"/>
+        <w:numPr>
+          <w:ilvl w:val="1"/>
+          <w:numId w:val="2"/>
+        </w:numPr>
+      </w:pPr>
+      <w:r>
+        <w:t xml:space="preserve">Post-processing after image </w:t>
+      </w:r>
+      <w:proofErr w:type="spellStart"/>
+      <w:r>
+        <w:t>stiching</w:t>
+      </w:r>
+      <w:proofErr w:type="spellEnd"/>
+      <w:r>
+        <w:t>.</w:t>
+      </w:r>
+    </w:p>
+    <w:p>
+      <w:pPr>
+        <w:pStyle w:val="ListParagraph"/>
+        <w:numPr>
+          <w:ilvl w:val="0"/>
+          <w:numId w:val="2"/>
+        </w:numPr>
+      </w:pPr>
+      <w:r>
+        <w:t>Data</w:t>
+      </w:r>
+      <w:r>
+        <w:t xml:space="preserve"> (Copy)</w:t>
+      </w:r>
+    </w:p>
+    <w:p>
+      <w:pPr>
+        <w:pStyle w:val="ListParagraph"/>
+        <w:numPr>
+          <w:ilvl w:val="1"/>
+          <w:numId w:val="2"/>
+        </w:numPr>
+      </w:pPr>
+      <w:r>
+        <w:t>I recommend saving raw data elsewhere and use the copy of that here, since we may modify file structure in this process.</w:t>
+      </w:r>
+    </w:p>
+    <w:p/>
     <w:p/>
     <w:p>
       <w:pPr>
@@ -23,15 +189,13 @@
         </w:numPr>
       </w:pPr>
       <w:r>
-        <w:t xml:space="preserve">For each flight, make sure you separate RGB and </w:t>
-      </w:r>
-      <w:proofErr w:type="gramStart"/>
-      <w:r>
-        <w:t>IR(</w:t>
-      </w:r>
-      <w:proofErr w:type="gramEnd"/>
-      <w:r>
-        <w:t>thermal) images into 2 folders under the same directory.</w:t>
+        <w:t>For each flight, make sure you separate RGB and IR</w:t>
+      </w:r>
+      <w:r>
+        <w:t xml:space="preserve"> </w:t>
+      </w:r>
+      <w:r>
+        <w:t>(thermal) images into 2 folders under the same directory.</w:t>
       </w:r>
       <w:r>
         <w:br/>
@@ -104,6 +268,7 @@
         </w:numPr>
       </w:pPr>
       <w:r>
+        <w:lastRenderedPageBreak/>
         <w:t xml:space="preserve">Enter RGB folder and remove the images taken when the drone </w:t>
       </w:r>
       <w:proofErr w:type="gramStart"/>
@@ -189,7 +354,6 @@
         </w:numPr>
       </w:pPr>
       <w:r>
-        <w:lastRenderedPageBreak/>
         <w:t xml:space="preserve">Enter IR folder and remove </w:t>
       </w:r>
       <w:r>
@@ -264,6 +428,7 @@
         </w:numPr>
       </w:pPr>
       <w:r>
+        <w:lastRenderedPageBreak/>
         <w:t>L</w:t>
       </w:r>
       <w:r>
@@ -385,13 +550,15 @@
         </w:numPr>
       </w:pPr>
       <w:r>
-        <w:lastRenderedPageBreak/>
         <w:t>Load as separate sensors.</w:t>
       </w:r>
       <w:r>
         <w:br/>
       </w:r>
       <w:r>
+        <w:rPr>
+          <w:noProof/>
+        </w:rPr>
         <w:drawing>
           <wp:inline distT="0" distB="0" distL="0" distR="0" wp14:anchorId="519B3D07" wp14:editId="64FA209F">
             <wp:extent cx="3681046" cy="1994685"/>
@@ -438,6 +605,7 @@
         </w:numPr>
       </w:pPr>
       <w:r>
+        <w:lastRenderedPageBreak/>
         <w:t>Use batch process.</w:t>
       </w:r>
       <w:r>
@@ -566,6 +734,9 @@
         <w:ind w:left="360"/>
       </w:pPr>
       <w:r>
+        <w:rPr>
+          <w:noProof/>
+        </w:rPr>
         <w:lastRenderedPageBreak/>
         <w:drawing>
           <wp:inline distT="0" distB="0" distL="0" distR="0" wp14:anchorId="6778CE68" wp14:editId="44CBBC85">
@@ -632,6 +803,9 @@
         <w:br/>
       </w:r>
       <w:r>
+        <w:rPr>
+          <w:noProof/>
+        </w:rPr>
         <w:drawing>
           <wp:inline distT="0" distB="0" distL="0" distR="0" wp14:anchorId="4C1AF9C8" wp14:editId="16CA61BC">
             <wp:extent cx="2776572" cy="3657600"/>
@@ -688,16 +862,25 @@
         <w:t>Note that if you are rerunning “Align Photos”</w:t>
       </w:r>
       <w:r>
-        <w:t xml:space="preserve"> (maybe because only half of the images was able to be aligned), and you don’t to lose the previous successful part, make sure you set </w:t>
+        <w:t xml:space="preserve"> (maybe because only half of the images was able to be aligned), and you don’t </w:t>
+      </w:r>
+      <w:r>
+        <w:t xml:space="preserve">want </w:t>
+      </w:r>
+      <w:r>
+        <w:t xml:space="preserve">to lose the previous successful part, make sure you </w:t>
       </w:r>
       <w:r>
         <w:lastRenderedPageBreak/>
-        <w:t>“Reset current alignment” to No.</w:t>
+        <w:t>set “Reset current alignment” to No.</w:t>
       </w:r>
       <w:r>
         <w:br/>
       </w:r>
       <w:r>
+        <w:rPr>
+          <w:noProof/>
+        </w:rPr>
         <w:drawing>
           <wp:inline distT="0" distB="0" distL="0" distR="0" wp14:anchorId="0165C792" wp14:editId="481E1FA1">
             <wp:extent cx="2797908" cy="2805658"/>
@@ -744,12 +927,27 @@
         </w:numPr>
       </w:pPr>
       <w:r>
-        <w:t>Some steps might sometimes fail entirely in “Batch process”. You can always choose to do it solely under “Workflow”.</w:t>
+        <w:t xml:space="preserve">Some steps </w:t>
+      </w:r>
+      <w:r>
+        <w:t>may</w:t>
+      </w:r>
+      <w:r>
+        <w:t xml:space="preserve"> sometimes fail entirely in “Batch process”. You can always choose to do it </w:t>
+      </w:r>
+      <w:r>
+        <w:t>seperately</w:t>
+      </w:r>
+      <w:r>
+        <w:t xml:space="preserve"> under “Workflow”.</w:t>
       </w:r>
       <w:r>
         <w:br/>
       </w:r>
       <w:r>
+        <w:rPr>
+          <w:noProof/>
+        </w:rPr>
         <w:drawing>
           <wp:inline distT="0" distB="0" distL="0" distR="0" wp14:anchorId="66FCDCB2" wp14:editId="2E8CC620">
             <wp:extent cx="1312985" cy="2806037"/>
@@ -832,7 +1030,7 @@
 </file>
 
 <file path=word/numbering.xml><?xml version="1.0" encoding="utf-8"?>
-<w:numbering xmlns:wpc="http://schemas.microsoft.com/office/word/2010/wordprocessingCanvas" xmlns:cx="http://schemas.microsoft.com/office/drawing/2014/chartex" xmlns:cx1="http://schemas.microsoft.com/office/drawing/2015/9/8/chartex" xmlns:cx2="http://schemas.microsoft.com/office/drawing/2015/10/21/chartex" xmlns:cx3="http://schemas.microsoft.com/office/drawing/2016/5/9/chartex" xmlns:cx4="http://schemas.microsoft.com/office/drawing/2016/5/10/chartex" xmlns:cx5="http://schemas.microsoft.com/office/drawing/2016/5/11/chartex" xmlns:cx6="http://schemas.microsoft.com/office/drawing/2016/5/12/chartex" xmlns:cx7="http://schemas.microsoft.com/office/drawing/2016/5/13/chartex" xmlns:cx8="http://schemas.microsoft.com/office/drawing/2016/5/14/chartex" xmlns:mc="http://schemas.openxmlformats.org/markup-compatibility/2006" xmlns:aink="http://schemas.microsoft.com/office/drawing/2016/ink" xmlns:am3d="http://schemas.microsoft.com/office/drawing/2017/model3d" xmlns:o="urn:schemas-microsoft-com:office:office" xmlns:r="http://schemas.openxmlformats.org/officeDocument/2006/relationships" xmlns:m="http://schemas.openxmlformats.org/officeDocument/2006/math" xmlns:v="urn:schemas-microsoft-com:vml" xmlns:wp14="http://schemas.microsoft.com/office/word/2010/wordprocessingDrawing" xmlns:wp="http://schemas.openxmlformats.org/drawingml/2006/wordprocessingDrawing" xmlns:w10="urn:schemas-microsoft-com:office:word" xmlns:w="http://schemas.openxmlformats.org/wordprocessingml/2006/main" xmlns:w14="http://schemas.microsoft.com/office/word/2010/wordml" xmlns:w15="http://schemas.microsoft.com/office/word/2012/wordml" xmlns:w16cex="http://schemas.microsoft.com/office/word/2018/wordml/cex" xmlns:w16cid="http://schemas.microsoft.com/office/word/2016/wordml/cid" xmlns:w16="http://schemas.microsoft.com/office/word/2018/wordml" xmlns:w16se="http://schemas.microsoft.com/office/word/2015/wordml/symex" xmlns:wpg="http://schemas.microsoft.com/office/word/2010/wordprocessingGroup" xmlns:wpi="http://schemas.microsoft.com/office/word/2010/wordprocessingInk" xmlns:wne="http://schemas.microsoft.com/office/word/2006/wordml" xmlns:wps="http://schemas.microsoft.com/office/word/2010/wordprocessingShape" mc:Ignorable="w14 w15 w16se w16cid w16 w16cex wp14">
+<w:numbering xmlns:wpc="http://schemas.microsoft.com/office/word/2010/wordprocessingCanvas" xmlns:cx="http://schemas.microsoft.com/office/drawing/2014/chartex" xmlns:cx1="http://schemas.microsoft.com/office/drawing/2015/9/8/chartex" xmlns:cx2="http://schemas.microsoft.com/office/drawing/2015/10/21/chartex" xmlns:cx3="http://schemas.microsoft.com/office/drawing/2016/5/9/chartex" xmlns:cx4="http://schemas.microsoft.com/office/drawing/2016/5/10/chartex" xmlns:cx5="http://schemas.microsoft.com/office/drawing/2016/5/11/chartex" xmlns:cx6="http://schemas.microsoft.com/office/drawing/2016/5/12/chartex" xmlns:cx7="http://schemas.microsoft.com/office/drawing/2016/5/13/chartex" xmlns:cx8="http://schemas.microsoft.com/office/drawing/2016/5/14/chartex" xmlns:mc="http://schemas.openxmlformats.org/markup-compatibility/2006" xmlns:aink="http://schemas.microsoft.com/office/drawing/2016/ink" xmlns:am3d="http://schemas.microsoft.com/office/drawing/2017/model3d" xmlns:o="urn:schemas-microsoft-com:office:office" xmlns:oel="http://schemas.microsoft.com/office/2019/extlst" xmlns:r="http://schemas.openxmlformats.org/officeDocument/2006/relationships" xmlns:m="http://schemas.openxmlformats.org/officeDocument/2006/math" xmlns:v="urn:schemas-microsoft-com:vml" xmlns:wp14="http://schemas.microsoft.com/office/word/2010/wordprocessingDrawing" xmlns:wp="http://schemas.openxmlformats.org/drawingml/2006/wordprocessingDrawing" xmlns:w10="urn:schemas-microsoft-com:office:word" xmlns:w="http://schemas.openxmlformats.org/wordprocessingml/2006/main" xmlns:w14="http://schemas.microsoft.com/office/word/2010/wordml" xmlns:w15="http://schemas.microsoft.com/office/word/2012/wordml" xmlns:w16cex="http://schemas.microsoft.com/office/word/2018/wordml/cex" xmlns:w16cid="http://schemas.microsoft.com/office/word/2016/wordml/cid" xmlns:w16="http://schemas.microsoft.com/office/word/2018/wordml" xmlns:w16sdtdh="http://schemas.microsoft.com/office/word/2020/wordml/sdtdatahash" xmlns:w16se="http://schemas.microsoft.com/office/word/2015/wordml/symex" xmlns:wpg="http://schemas.microsoft.com/office/word/2010/wordprocessingGroup" xmlns:wpi="http://schemas.microsoft.com/office/word/2010/wordprocessingInk" xmlns:wne="http://schemas.microsoft.com/office/word/2006/wordml" xmlns:wps="http://schemas.microsoft.com/office/word/2010/wordprocessingShape" mc:Ignorable="w14 w15 w16se w16cid w16 w16cex w16sdtdh wp14">
   <w:abstractNum w:abstractNumId="0" w15:restartNumberingAfterBreak="0">
     <w:nsid w:val="3E5F1149"/>
     <w:multiLevelType w:val="hybridMultilevel"/>
@@ -922,14 +1120,130 @@
       </w:pPr>
     </w:lvl>
   </w:abstractNum>
-  <w:num w:numId="1">
+  <w:abstractNum w:abstractNumId="1" w15:restartNumberingAfterBreak="0">
+    <w:nsid w:val="54341B16"/>
+    <w:multiLevelType w:val="hybridMultilevel"/>
+    <w:tmpl w:val="F2DA5188"/>
+    <w:lvl w:ilvl="0" w:tplc="C556280E">
+      <w:start w:val="4"/>
+      <w:numFmt w:val="bullet"/>
+      <w:lvlText w:val=""/>
+      <w:lvlJc w:val="left"/>
+      <w:pPr>
+        <w:ind w:left="720" w:hanging="360"/>
+      </w:pPr>
+      <w:rPr>
+        <w:rFonts w:ascii="Symbol" w:eastAsiaTheme="minorEastAsia" w:hAnsi="Symbol" w:cstheme="minorBidi" w:hint="default"/>
+      </w:rPr>
+    </w:lvl>
+    <w:lvl w:ilvl="1" w:tplc="04090003">
+      <w:start w:val="1"/>
+      <w:numFmt w:val="bullet"/>
+      <w:lvlText w:val="o"/>
+      <w:lvlJc w:val="left"/>
+      <w:pPr>
+        <w:ind w:left="1440" w:hanging="360"/>
+      </w:pPr>
+      <w:rPr>
+        <w:rFonts w:ascii="Courier New" w:hAnsi="Courier New" w:hint="default"/>
+      </w:rPr>
+    </w:lvl>
+    <w:lvl w:ilvl="2" w:tplc="04090005" w:tentative="1">
+      <w:start w:val="1"/>
+      <w:numFmt w:val="bullet"/>
+      <w:lvlText w:val=""/>
+      <w:lvlJc w:val="left"/>
+      <w:pPr>
+        <w:ind w:left="2160" w:hanging="360"/>
+      </w:pPr>
+      <w:rPr>
+        <w:rFonts w:ascii="Wingdings" w:hAnsi="Wingdings" w:hint="default"/>
+      </w:rPr>
+    </w:lvl>
+    <w:lvl w:ilvl="3" w:tplc="04090001" w:tentative="1">
+      <w:start w:val="1"/>
+      <w:numFmt w:val="bullet"/>
+      <w:lvlText w:val=""/>
+      <w:lvlJc w:val="left"/>
+      <w:pPr>
+        <w:ind w:left="2880" w:hanging="360"/>
+      </w:pPr>
+      <w:rPr>
+        <w:rFonts w:ascii="Symbol" w:hAnsi="Symbol" w:hint="default"/>
+      </w:rPr>
+    </w:lvl>
+    <w:lvl w:ilvl="4" w:tplc="04090003" w:tentative="1">
+      <w:start w:val="1"/>
+      <w:numFmt w:val="bullet"/>
+      <w:lvlText w:val="o"/>
+      <w:lvlJc w:val="left"/>
+      <w:pPr>
+        <w:ind w:left="3600" w:hanging="360"/>
+      </w:pPr>
+      <w:rPr>
+        <w:rFonts w:ascii="Courier New" w:hAnsi="Courier New" w:hint="default"/>
+      </w:rPr>
+    </w:lvl>
+    <w:lvl w:ilvl="5" w:tplc="04090005" w:tentative="1">
+      <w:start w:val="1"/>
+      <w:numFmt w:val="bullet"/>
+      <w:lvlText w:val=""/>
+      <w:lvlJc w:val="left"/>
+      <w:pPr>
+        <w:ind w:left="4320" w:hanging="360"/>
+      </w:pPr>
+      <w:rPr>
+        <w:rFonts w:ascii="Wingdings" w:hAnsi="Wingdings" w:hint="default"/>
+      </w:rPr>
+    </w:lvl>
+    <w:lvl w:ilvl="6" w:tplc="04090001" w:tentative="1">
+      <w:start w:val="1"/>
+      <w:numFmt w:val="bullet"/>
+      <w:lvlText w:val=""/>
+      <w:lvlJc w:val="left"/>
+      <w:pPr>
+        <w:ind w:left="5040" w:hanging="360"/>
+      </w:pPr>
+      <w:rPr>
+        <w:rFonts w:ascii="Symbol" w:hAnsi="Symbol" w:hint="default"/>
+      </w:rPr>
+    </w:lvl>
+    <w:lvl w:ilvl="7" w:tplc="04090003" w:tentative="1">
+      <w:start w:val="1"/>
+      <w:numFmt w:val="bullet"/>
+      <w:lvlText w:val="o"/>
+      <w:lvlJc w:val="left"/>
+      <w:pPr>
+        <w:ind w:left="5760" w:hanging="360"/>
+      </w:pPr>
+      <w:rPr>
+        <w:rFonts w:ascii="Courier New" w:hAnsi="Courier New" w:hint="default"/>
+      </w:rPr>
+    </w:lvl>
+    <w:lvl w:ilvl="8" w:tplc="04090005" w:tentative="1">
+      <w:start w:val="1"/>
+      <w:numFmt w:val="bullet"/>
+      <w:lvlText w:val=""/>
+      <w:lvlJc w:val="left"/>
+      <w:pPr>
+        <w:ind w:left="6480" w:hanging="360"/>
+      </w:pPr>
+      <w:rPr>
+        <w:rFonts w:ascii="Wingdings" w:hAnsi="Wingdings" w:hint="default"/>
+      </w:rPr>
+    </w:lvl>
+  </w:abstractNum>
+  <w:num w:numId="1" w16cid:durableId="312880911">
     <w:abstractNumId w:val="0"/>
+  </w:num>
+  <w:num w:numId="2" w16cid:durableId="74281260">
+    <w:abstractNumId w:val="1"/>
   </w:num>
 </w:numbering>
 </file>
 
 <file path=word/styles.xml><?xml version="1.0" encoding="utf-8"?>
-<w:styles xmlns:mc="http://schemas.openxmlformats.org/markup-compatibility/2006" xmlns:r="http://schemas.openxmlformats.org/officeDocument/2006/relationships" xmlns:w="http://schemas.openxmlformats.org/wordprocessingml/2006/main" xmlns:w14="http://schemas.microsoft.com/office/word/2010/wordml" xmlns:w15="http://schemas.microsoft.com/office/word/2012/wordml" xmlns:w16cex="http://schemas.microsoft.com/office/word/2018/wordml/cex" xmlns:w16cid="http://schemas.microsoft.com/office/word/2016/wordml/cid" xmlns:w16="http://schemas.microsoft.com/office/word/2018/wordml" xmlns:w16se="http://schemas.microsoft.com/office/word/2015/wordml/symex" mc:Ignorable="w14 w15 w16se w16cid w16 w16cex">
+<w:styles xmlns:mc="http://schemas.openxmlformats.org/markup-compatibility/2006" xmlns:r="http://schemas.openxmlformats.org/officeDocument/2006/relationships" xmlns:w="http://schemas.openxmlformats.org/wordprocessingml/2006/main" xmlns:w14="http://schemas.microsoft.com/office/word/2010/wordml" xmlns:w15="http://schemas.microsoft.com/office/word/2012/wordml" xmlns:w16cex="http://schemas.microsoft.com/office/word/2018/wordml/cex" xmlns:w16cid="http://schemas.microsoft.com/office/word/2016/wordml/cid" xmlns:w16="http://schemas.microsoft.com/office/word/2018/wordml" xmlns:w16sdtdh="http://schemas.microsoft.com/office/word/2020/wordml/sdtdatahash" xmlns:w16se="http://schemas.microsoft.com/office/word/2015/wordml/symex" mc:Ignorable="w14 w15 w16se w16cid w16 w16cex w16sdtdh">
   <w:docDefaults>
     <w:rPrDefault>
       <w:rPr>
@@ -1323,6 +1637,27 @@
     <w:name w:val="Normal"/>
     <w:qFormat/>
   </w:style>
+  <w:style w:type="paragraph" w:styleId="Heading1">
+    <w:name w:val="heading 1"/>
+    <w:basedOn w:val="Normal"/>
+    <w:next w:val="Normal"/>
+    <w:link w:val="Heading1Char"/>
+    <w:uiPriority w:val="9"/>
+    <w:qFormat/>
+    <w:rsid w:val="00133420"/>
+    <w:pPr>
+      <w:keepNext/>
+      <w:keepLines/>
+      <w:spacing w:before="240"/>
+      <w:outlineLvl w:val="0"/>
+    </w:pPr>
+    <w:rPr>
+      <w:rFonts w:asciiTheme="majorHAnsi" w:eastAsiaTheme="majorEastAsia" w:hAnsiTheme="majorHAnsi" w:cstheme="majorBidi"/>
+      <w:color w:val="2F5496" w:themeColor="accent1" w:themeShade="BF"/>
+      <w:sz w:val="32"/>
+      <w:szCs w:val="32"/>
+    </w:rPr>
+  </w:style>
   <w:style w:type="character" w:default="1" w:styleId="DefaultParagraphFont">
     <w:name w:val="Default Paragraph Font"/>
     <w:uiPriority w:val="1"/>
@@ -1415,6 +1750,53 @@
     <w:rPr>
       <w:color w:val="605E5C"/>
       <w:shd w:val="clear" w:color="auto" w:fill="E1DFDD"/>
+    </w:rPr>
+  </w:style>
+  <w:style w:type="character" w:customStyle="1" w:styleId="Heading1Char">
+    <w:name w:val="Heading 1 Char"/>
+    <w:basedOn w:val="DefaultParagraphFont"/>
+    <w:link w:val="Heading1"/>
+    <w:uiPriority w:val="9"/>
+    <w:rsid w:val="00133420"/>
+    <w:rPr>
+      <w:rFonts w:asciiTheme="majorHAnsi" w:eastAsiaTheme="majorEastAsia" w:hAnsiTheme="majorHAnsi" w:cstheme="majorBidi"/>
+      <w:color w:val="2F5496" w:themeColor="accent1" w:themeShade="BF"/>
+      <w:sz w:val="32"/>
+      <w:szCs w:val="32"/>
+    </w:rPr>
+  </w:style>
+  <w:style w:type="paragraph" w:styleId="Subtitle">
+    <w:name w:val="Subtitle"/>
+    <w:basedOn w:val="Normal"/>
+    <w:next w:val="Normal"/>
+    <w:link w:val="SubtitleChar"/>
+    <w:uiPriority w:val="11"/>
+    <w:qFormat/>
+    <w:rsid w:val="00133420"/>
+    <w:pPr>
+      <w:numPr>
+        <w:ilvl w:val="1"/>
+      </w:numPr>
+      <w:spacing w:after="160"/>
+    </w:pPr>
+    <w:rPr>
+      <w:color w:val="5A5A5A" w:themeColor="text1" w:themeTint="A5"/>
+      <w:spacing w:val="15"/>
+      <w:sz w:val="22"/>
+      <w:szCs w:val="22"/>
+    </w:rPr>
+  </w:style>
+  <w:style w:type="character" w:customStyle="1" w:styleId="SubtitleChar">
+    <w:name w:val="Subtitle Char"/>
+    <w:basedOn w:val="DefaultParagraphFont"/>
+    <w:link w:val="Subtitle"/>
+    <w:uiPriority w:val="11"/>
+    <w:rsid w:val="00133420"/>
+    <w:rPr>
+      <w:color w:val="5A5A5A" w:themeColor="text1" w:themeTint="A5"/>
+      <w:spacing w:val="15"/>
+      <w:sz w:val="22"/>
+      <w:szCs w:val="22"/>
     </w:rPr>
   </w:style>
 </w:styles>
